--- a/docs/seccion8_javi.docx
+++ b/docs/seccion8_javi.docx
@@ -3,8 +3,6 @@
 <w:document xmlns:wpc="http://schemas.microsoft.com/office/word/2010/wordprocessingCanvas" xmlns:mc="http://schemas.openxmlformats.org/markup-compatibility/2006" xmlns:o="urn:schemas-microsoft-com:office:office" xmlns:r="http://schemas.openxmlformats.org/officeDocument/2006/relationships" xmlns:m="http://schemas.openxmlformats.org/officeDocument/2006/math" xmlns:v="urn:schemas-microsoft-com:vml" xmlns:wp14="http://schemas.microsoft.com/office/word/2010/wordprocessingDrawing" xmlns:wp="http://schemas.openxmlformats.org/drawingml/2006/wordprocessingDrawing" xmlns:w10="urn:schemas-microsoft-com:office:word" xmlns:w="http://schemas.openxmlformats.org/wordprocessingml/2006/main" xmlns:w14="http://schemas.microsoft.com/office/word/2010/wordml" xmlns:wpg="http://schemas.microsoft.com/office/word/2010/wordprocessingGroup" xmlns:wpi="http://schemas.microsoft.com/office/word/2010/wordprocessingInk" xmlns:wne="http://schemas.microsoft.com/office/word/2006/wordml" xmlns:wps="http://schemas.microsoft.com/office/word/2010/wordprocessingShape" mc:Ignorable="w14 wp14">
   <w:body>
     <w:p>
-      <w:bookmarkStart w:id="0" w:name="_GoBack"/>
-      <w:bookmarkEnd w:id="0"/>
       <w:r>
         <w:rPr>
           <w:b/>
@@ -33,7 +31,7 @@
         <w:t xml:space="preserve"> </w:t>
       </w:r>
       <w:r>
-        <w:t xml:space="preserve">[CS01] Capturas de pantalla de la conexión: </w:t>
+        <w:t xml:space="preserve">Capturas de pantalla de la conexión: </w:t>
       </w:r>
     </w:p>
     <w:p>
@@ -284,7 +282,7 @@
           <w:sz w:val="20"/>
           <w:szCs w:val="20"/>
         </w:rPr>
-        <w:t xml:space="preserve">[CS04] Capturas de pantalla del </w:t>
+        <w:t xml:space="preserve">Capturas de pantalla del </w:t>
       </w:r>
       <w:proofErr w:type="spellStart"/>
       <w:r>
@@ -748,6 +746,60 @@
       </w:r>
     </w:p>
     <w:p/>
+    <w:p/>
+    <w:p/>
+    <w:p>
+      <w:r>
+        <w:lastRenderedPageBreak/>
+        <w:t xml:space="preserve">Capturas de pantalla del </w:t>
+      </w:r>
+      <w:proofErr w:type="spellStart"/>
+      <w:r>
+        <w:t>dashboard</w:t>
+      </w:r>
+      <w:proofErr w:type="spellEnd"/>
+    </w:p>
+    <w:p>
+      <w:bookmarkStart w:id="0" w:name="_GoBack"/>
+      <w:r>
+        <w:drawing>
+          <wp:inline distT="0" distB="0" distL="0" distR="0" wp14:anchorId="6F2BAAA2" wp14:editId="697A8FAF">
+            <wp:extent cx="6729984" cy="4122682"/>
+            <wp:effectExtent l="0" t="0" r="0" b="0"/>
+            <wp:docPr id="3" name="Imagen 3"/>
+            <wp:cNvGraphicFramePr>
+              <a:graphicFrameLocks xmlns:a="http://schemas.openxmlformats.org/drawingml/2006/main" noChangeAspect="1"/>
+            </wp:cNvGraphicFramePr>
+            <a:graphic xmlns:a="http://schemas.openxmlformats.org/drawingml/2006/main">
+              <a:graphicData uri="http://schemas.openxmlformats.org/drawingml/2006/picture">
+                <pic:pic xmlns:pic="http://schemas.openxmlformats.org/drawingml/2006/picture">
+                  <pic:nvPicPr>
+                    <pic:cNvPr id="0" name=""/>
+                    <pic:cNvPicPr/>
+                  </pic:nvPicPr>
+                  <pic:blipFill>
+                    <a:blip r:embed="rId10"/>
+                    <a:stretch>
+                      <a:fillRect/>
+                    </a:stretch>
+                  </pic:blipFill>
+                  <pic:spPr>
+                    <a:xfrm>
+                      <a:off x="0" y="0"/>
+                      <a:ext cx="6731630" cy="4123690"/>
+                    </a:xfrm>
+                    <a:prstGeom prst="rect">
+                      <a:avLst/>
+                    </a:prstGeom>
+                  </pic:spPr>
+                </pic:pic>
+              </a:graphicData>
+            </a:graphic>
+          </wp:inline>
+        </w:drawing>
+      </w:r>
+      <w:bookmarkEnd w:id="0"/>
+    </w:p>
     <w:sectPr>
       <w:pgSz w:w="11906" w:h="16838"/>
       <w:pgMar w:top="720" w:right="720" w:bottom="720" w:left="720" w:header="708" w:footer="708" w:gutter="0"/>
